--- a/production/eb07/s05/2-page-docx/eb07-s05-0154.docx
+++ b/production/eb07/s05/2-page-docx/eb07-s05-0154.docx
@@ -4,50 +4,22 @@
   <w:body>
     <w:p>
       <w:pPr>
-        <w:widowControl w:val="0"/>
-        <w:spacing w:line="119" w:lineRule="exact"/>
-        <w:rPr>
-          <w:sz w:val="10"/>
-          <w:szCs w:val="10"/>
-        </w:rPr>
-      </w:pPr>
-    </w:p>
-    <w:p>
-      <w:pPr>
-        <w:widowControl w:val="0"/>
-        <w:spacing w:line="1" w:lineRule="exact"/>
-        <w:sectPr>
-          <w:footnotePr>
-            <w:pos w:val="pageBottom"/>
-            <w:numFmt w:val="decimal"/>
-            <w:numRestart w:val="continuous"/>
-          </w:footnotePr>
-          <w:pgSz w:w="12240" w:h="15840"/>
-          <w:pgMar w:top="1673" w:left="1826" w:right="1938" w:bottom="1272" w:header="0" w:footer="3" w:gutter="0"/>
-          <w:pgNumType w:start="154"/>
-          <w:cols w:num="2" w:space="100"/>
-          <w:noEndnote/>
-          <w:rtlGutter w:val="0"/>
-          <w:docGrid w:linePitch="360"/>
-        </w:sectPr>
-      </w:pPr>
-    </w:p>
-    <w:p>
-      <w:pPr>
-        <w:pStyle w:val="Style2"/>
+        <w:pStyle w:val="Style3"/>
         <w:keepNext w:val="0"/>
         <w:keepLines w:val="0"/>
         <w:widowControl w:val="0"/>
         <w:shd w:val="clear" w:color="auto" w:fill="auto"/>
         <w:bidi w:val="0"/>
-        <w:spacing w:before="0" w:after="0" w:line="202" w:lineRule="auto"/>
-        <w:ind w:left="0" w:right="0" w:firstLine="0"/>
-        <w:jc w:val="both"/>
+        <w:spacing w:line="202" w:lineRule="auto"/>
+        <w:ind w:left="0" w:firstLine="0"/>
+        <w:jc w:val="left"/>
       </w:pPr>
       <w:r>
         <w:rPr>
+          <w:rFonts w:ascii="Times New Roman" w:eastAsia="Times New Roman" w:hAnsi="Times New Roman" w:cs="Times New Roman"/>
           <w:b/>
           <w:bCs/>
+          <w:color w:val="000000"/>
           <w:spacing w:val="0"/>
           <w:w w:val="100"/>
           <w:position w:val="0"/>
@@ -58,6 +30,8 @@
       </w:r>
       <w:r>
         <w:rPr>
+          <w:rFonts w:ascii="Times New Roman" w:eastAsia="Times New Roman" w:hAnsi="Times New Roman" w:cs="Times New Roman"/>
+          <w:color w:val="000000"/>
           <w:spacing w:val="0"/>
           <w:w w:val="100"/>
           <w:position w:val="0"/>
@@ -68,8 +42,10 @@
       </w:r>
       <w:r>
         <w:rPr>
+          <w:rFonts w:ascii="Times New Roman" w:eastAsia="Times New Roman" w:hAnsi="Times New Roman" w:cs="Times New Roman"/>
           <w:b/>
           <w:bCs/>
+          <w:color w:val="000000"/>
           <w:spacing w:val="0"/>
           <w:w w:val="100"/>
           <w:position w:val="0"/>
@@ -80,6 +56,8 @@
       </w:r>
       <w:r>
         <w:rPr>
+          <w:rFonts w:ascii="Times New Roman" w:eastAsia="Times New Roman" w:hAnsi="Times New Roman" w:cs="Times New Roman"/>
+          <w:color w:val="000000"/>
           <w:spacing w:val="0"/>
           <w:w w:val="100"/>
           <w:position w:val="0"/>
@@ -97,18 +75,20 @@
     </w:p>
     <w:p>
       <w:pPr>
-        <w:pStyle w:val="Style2"/>
+        <w:pStyle w:val="Style3"/>
         <w:keepNext w:val="0"/>
         <w:keepLines w:val="0"/>
         <w:widowControl w:val="0"/>
         <w:shd w:val="clear" w:color="auto" w:fill="auto"/>
         <w:bidi w:val="0"/>
-        <w:spacing w:before="0" w:after="0" w:line="202" w:lineRule="auto"/>
-        <w:ind w:left="0" w:right="0"/>
-        <w:jc w:val="both"/>
+        <w:spacing w:line="202" w:lineRule="auto"/>
+        <w:ind w:left="0" w:firstLine="360"/>
+        <w:jc w:val="left"/>
       </w:pPr>
       <w:r>
         <w:rPr>
+          <w:rFonts w:ascii="Times New Roman" w:eastAsia="Times New Roman" w:hAnsi="Times New Roman" w:cs="Times New Roman"/>
+          <w:color w:val="000000"/>
           <w:spacing w:val="0"/>
           <w:w w:val="100"/>
           <w:position w:val="0"/>
@@ -121,6 +101,8 @@
       </w:r>
       <w:r>
         <w:rPr>
+          <w:rFonts w:ascii="Times New Roman" w:eastAsia="Times New Roman" w:hAnsi="Times New Roman" w:cs="Times New Roman"/>
+          <w:color w:val="000000"/>
           <w:spacing w:val="0"/>
           <w:w w:val="100"/>
           <w:position w:val="0"/>
@@ -131,6 +113,8 @@
       </w:r>
       <w:r>
         <w:rPr>
+          <w:rFonts w:ascii="Times New Roman" w:eastAsia="Times New Roman" w:hAnsi="Times New Roman" w:cs="Times New Roman"/>
+          <w:color w:val="000000"/>
           <w:spacing w:val="0"/>
           <w:w w:val="100"/>
           <w:position w:val="0"/>
@@ -141,6 +125,8 @@
       </w:r>
       <w:r>
         <w:rPr>
+          <w:rFonts w:ascii="Times New Roman" w:eastAsia="Times New Roman" w:hAnsi="Times New Roman" w:cs="Times New Roman"/>
+          <w:color w:val="000000"/>
           <w:spacing w:val="0"/>
           <w:w w:val="100"/>
           <w:position w:val="0"/>
@@ -151,6 +137,8 @@
       </w:r>
       <w:r>
         <w:rPr>
+          <w:rFonts w:ascii="Times New Roman" w:eastAsia="Times New Roman" w:hAnsi="Times New Roman" w:cs="Times New Roman"/>
+          <w:color w:val="000000"/>
           <w:spacing w:val="0"/>
           <w:w w:val="100"/>
           <w:position w:val="0"/>
@@ -165,6 +153,8 @@
       </w:r>
       <w:r>
         <w:rPr>
+          <w:rFonts w:ascii="Times New Roman" w:eastAsia="Times New Roman" w:hAnsi="Times New Roman" w:cs="Times New Roman"/>
+          <w:color w:val="000000"/>
           <w:spacing w:val="0"/>
           <w:w w:val="100"/>
           <w:position w:val="0"/>
@@ -175,6 +165,8 @@
       </w:r>
       <w:r>
         <w:rPr>
+          <w:rFonts w:ascii="Times New Roman" w:eastAsia="Times New Roman" w:hAnsi="Times New Roman" w:cs="Times New Roman"/>
+          <w:color w:val="000000"/>
           <w:spacing w:val="0"/>
           <w:w w:val="100"/>
           <w:position w:val="0"/>
@@ -185,6 +177,8 @@
       </w:r>
       <w:r>
         <w:rPr>
+          <w:rFonts w:ascii="Times New Roman" w:eastAsia="Times New Roman" w:hAnsi="Times New Roman" w:cs="Times New Roman"/>
+          <w:color w:val="000000"/>
           <w:spacing w:val="0"/>
           <w:w w:val="100"/>
           <w:position w:val="0"/>
@@ -197,8 +191,10 @@
       </w:r>
       <w:r>
         <w:rPr>
+          <w:rFonts w:ascii="Times New Roman" w:eastAsia="Times New Roman" w:hAnsi="Times New Roman" w:cs="Times New Roman"/>
           <w:i/>
           <w:iCs/>
+          <w:color w:val="000000"/>
           <w:spacing w:val="0"/>
           <w:w w:val="100"/>
           <w:position w:val="0"/>
@@ -209,8 +205,10 @@
       </w:r>
       <w:r>
         <w:rPr>
+          <w:rFonts w:ascii="Times New Roman" w:eastAsia="Times New Roman" w:hAnsi="Times New Roman" w:cs="Times New Roman"/>
           <w:i/>
           <w:iCs/>
+          <w:color w:val="000000"/>
           <w:spacing w:val="0"/>
           <w:w w:val="100"/>
           <w:position w:val="0"/>
@@ -221,6 +219,8 @@
       </w:r>
       <w:r>
         <w:rPr>
+          <w:rFonts w:ascii="Times New Roman" w:eastAsia="Times New Roman" w:hAnsi="Times New Roman" w:cs="Times New Roman"/>
+          <w:color w:val="000000"/>
           <w:spacing w:val="0"/>
           <w:w w:val="100"/>
           <w:position w:val="0"/>
@@ -231,6 +231,8 @@
       </w:r>
       <w:r>
         <w:rPr>
+          <w:rFonts w:ascii="Times New Roman" w:eastAsia="Times New Roman" w:hAnsi="Times New Roman" w:cs="Times New Roman"/>
+          <w:color w:val="000000"/>
           <w:spacing w:val="0"/>
           <w:w w:val="100"/>
           <w:position w:val="0"/>
@@ -243,6 +245,8 @@
       </w:r>
       <w:r>
         <w:rPr>
+          <w:rFonts w:ascii="Times New Roman" w:eastAsia="Times New Roman" w:hAnsi="Times New Roman" w:cs="Times New Roman"/>
+          <w:color w:val="000000"/>
           <w:spacing w:val="0"/>
           <w:w w:val="100"/>
           <w:position w:val="0"/>
@@ -253,6 +257,8 @@
       </w:r>
       <w:r>
         <w:rPr>
+          <w:rFonts w:ascii="Times New Roman" w:eastAsia="Times New Roman" w:hAnsi="Times New Roman" w:cs="Times New Roman"/>
+          <w:color w:val="000000"/>
           <w:spacing w:val="0"/>
           <w:w w:val="100"/>
           <w:position w:val="0"/>
@@ -276,18 +282,20 @@
     </w:p>
     <w:p>
       <w:pPr>
-        <w:pStyle w:val="Style2"/>
+        <w:pStyle w:val="Style3"/>
         <w:keepNext w:val="0"/>
         <w:keepLines w:val="0"/>
         <w:widowControl w:val="0"/>
         <w:shd w:val="clear" w:color="auto" w:fill="auto"/>
         <w:bidi w:val="0"/>
-        <w:spacing w:before="0" w:after="0" w:line="202" w:lineRule="auto"/>
-        <w:ind w:left="0" w:right="0"/>
-        <w:jc w:val="both"/>
+        <w:spacing w:line="202" w:lineRule="auto"/>
+        <w:ind w:left="0" w:firstLine="360"/>
+        <w:jc w:val="left"/>
       </w:pPr>
       <w:r>
         <w:rPr>
+          <w:rFonts w:ascii="Times New Roman" w:eastAsia="Times New Roman" w:hAnsi="Times New Roman" w:cs="Times New Roman"/>
+          <w:color w:val="000000"/>
           <w:spacing w:val="0"/>
           <w:w w:val="100"/>
           <w:position w:val="0"/>
@@ -298,6 +306,8 @@
       </w:r>
       <w:r>
         <w:rPr>
+          <w:rFonts w:ascii="Times New Roman" w:eastAsia="Times New Roman" w:hAnsi="Times New Roman" w:cs="Times New Roman"/>
+          <w:color w:val="000000"/>
           <w:spacing w:val="0"/>
           <w:w w:val="100"/>
           <w:position w:val="0"/>
@@ -308,6 +318,8 @@
       </w:r>
       <w:r>
         <w:rPr>
+          <w:rFonts w:ascii="Times New Roman" w:eastAsia="Times New Roman" w:hAnsi="Times New Roman" w:cs="Times New Roman"/>
+          <w:color w:val="000000"/>
           <w:spacing w:val="0"/>
           <w:w w:val="100"/>
           <w:position w:val="0"/>
@@ -320,8 +332,10 @@
       </w:r>
       <w:r>
         <w:rPr>
+          <w:rFonts w:ascii="Times New Roman" w:eastAsia="Times New Roman" w:hAnsi="Times New Roman" w:cs="Times New Roman"/>
           <w:i/>
           <w:iCs/>
+          <w:color w:val="000000"/>
           <w:spacing w:val="0"/>
           <w:w w:val="100"/>
           <w:position w:val="0"/>
@@ -332,8 +346,10 @@
       </w:r>
       <w:r>
         <w:rPr>
+          <w:rFonts w:ascii="Times New Roman" w:eastAsia="Times New Roman" w:hAnsi="Times New Roman" w:cs="Times New Roman"/>
           <w:i/>
           <w:iCs/>
+          <w:color w:val="000000"/>
           <w:spacing w:val="0"/>
           <w:w w:val="100"/>
           <w:position w:val="0"/>
@@ -344,6 +360,8 @@
       </w:r>
       <w:r>
         <w:rPr>
+          <w:rFonts w:ascii="Times New Roman" w:eastAsia="Times New Roman" w:hAnsi="Times New Roman" w:cs="Times New Roman"/>
+          <w:color w:val="000000"/>
           <w:spacing w:val="0"/>
           <w:w w:val="100"/>
           <w:position w:val="0"/>
@@ -354,6 +372,8 @@
       </w:r>
       <w:r>
         <w:rPr>
+          <w:rFonts w:ascii="Times New Roman" w:eastAsia="Times New Roman" w:hAnsi="Times New Roman" w:cs="Times New Roman"/>
+          <w:color w:val="000000"/>
           <w:spacing w:val="0"/>
           <w:w w:val="100"/>
           <w:position w:val="0"/>
@@ -367,6 +387,8 @@
       </w:r>
       <w:r>
         <w:rPr>
+          <w:rFonts w:ascii="Times New Roman" w:eastAsia="Times New Roman" w:hAnsi="Times New Roman" w:cs="Times New Roman"/>
+          <w:color w:val="000000"/>
           <w:spacing w:val="0"/>
           <w:w w:val="100"/>
           <w:position w:val="0"/>
@@ -378,18 +400,20 @@
     </w:p>
     <w:p>
       <w:pPr>
-        <w:pStyle w:val="Style2"/>
+        <w:pStyle w:val="Style3"/>
         <w:keepNext w:val="0"/>
         <w:keepLines w:val="0"/>
         <w:widowControl w:val="0"/>
         <w:shd w:val="clear" w:color="auto" w:fill="auto"/>
         <w:bidi w:val="0"/>
-        <w:spacing w:before="0" w:after="0" w:line="202" w:lineRule="auto"/>
-        <w:ind w:left="0" w:right="0" w:firstLine="240"/>
-        <w:jc w:val="both"/>
+        <w:spacing w:line="202" w:lineRule="auto"/>
+        <w:ind w:left="0" w:firstLine="360"/>
+        <w:jc w:val="left"/>
       </w:pPr>
       <w:r>
         <w:rPr>
+          <w:rFonts w:ascii="Times New Roman" w:eastAsia="Times New Roman" w:hAnsi="Times New Roman" w:cs="Times New Roman"/>
+          <w:color w:val="000000"/>
           <w:spacing w:val="0"/>
           <w:w w:val="100"/>
           <w:position w:val="0"/>
@@ -402,6 +426,8 @@
       </w:r>
       <w:r>
         <w:rPr>
+          <w:rFonts w:ascii="Times New Roman" w:eastAsia="Times New Roman" w:hAnsi="Times New Roman" w:cs="Times New Roman"/>
+          <w:color w:val="000000"/>
           <w:spacing w:val="0"/>
           <w:w w:val="100"/>
           <w:position w:val="0"/>
@@ -412,6 +438,8 @@
       </w:r>
       <w:r>
         <w:rPr>
+          <w:rFonts w:ascii="Times New Roman" w:eastAsia="Times New Roman" w:hAnsi="Times New Roman" w:cs="Times New Roman"/>
+          <w:color w:val="000000"/>
           <w:spacing w:val="0"/>
           <w:w w:val="100"/>
           <w:position w:val="0"/>
@@ -423,18 +451,20 @@
     </w:p>
     <w:p>
       <w:pPr>
-        <w:pStyle w:val="Style2"/>
+        <w:pStyle w:val="Style3"/>
         <w:keepNext w:val="0"/>
         <w:keepLines w:val="0"/>
         <w:widowControl w:val="0"/>
         <w:shd w:val="clear" w:color="auto" w:fill="auto"/>
         <w:bidi w:val="0"/>
-        <w:spacing w:before="0" w:after="0" w:line="202" w:lineRule="auto"/>
-        <w:ind w:left="0" w:right="0" w:firstLine="240"/>
-        <w:jc w:val="both"/>
+        <w:spacing w:line="202" w:lineRule="auto"/>
+        <w:ind w:left="0" w:firstLine="360"/>
+        <w:jc w:val="left"/>
       </w:pPr>
       <w:r>
         <w:rPr>
+          <w:rFonts w:ascii="Times New Roman" w:eastAsia="Times New Roman" w:hAnsi="Times New Roman" w:cs="Times New Roman"/>
+          <w:color w:val="000000"/>
           <w:spacing w:val="0"/>
           <w:w w:val="100"/>
           <w:position w:val="0"/>
@@ -445,6 +475,8 @@
       </w:r>
       <w:r>
         <w:rPr>
+          <w:rFonts w:ascii="Times New Roman" w:eastAsia="Times New Roman" w:hAnsi="Times New Roman" w:cs="Times New Roman"/>
+          <w:color w:val="000000"/>
           <w:spacing w:val="0"/>
           <w:w w:val="100"/>
           <w:position w:val="0"/>
@@ -455,6 +487,8 @@
       </w:r>
       <w:r>
         <w:rPr>
+          <w:rFonts w:ascii="Times New Roman" w:eastAsia="Times New Roman" w:hAnsi="Times New Roman" w:cs="Times New Roman"/>
+          <w:color w:val="000000"/>
           <w:spacing w:val="0"/>
           <w:w w:val="100"/>
           <w:position w:val="0"/>
@@ -467,6 +501,8 @@
       </w:r>
       <w:r>
         <w:rPr>
+          <w:rFonts w:ascii="Times New Roman" w:eastAsia="Times New Roman" w:hAnsi="Times New Roman" w:cs="Times New Roman"/>
+          <w:color w:val="000000"/>
           <w:spacing w:val="0"/>
           <w:w w:val="100"/>
           <w:position w:val="0"/>
@@ -477,6 +513,8 @@
       </w:r>
       <w:r>
         <w:rPr>
+          <w:rFonts w:ascii="Times New Roman" w:eastAsia="Times New Roman" w:hAnsi="Times New Roman" w:cs="Times New Roman"/>
+          <w:color w:val="000000"/>
           <w:spacing w:val="0"/>
           <w:w w:val="100"/>
           <w:position w:val="0"/>
@@ -515,6 +553,8 @@
       </w:r>
       <w:r>
         <w:rPr>
+          <w:rFonts w:ascii="Times New Roman" w:eastAsia="Times New Roman" w:hAnsi="Times New Roman" w:cs="Times New Roman"/>
+          <w:color w:val="000000"/>
           <w:spacing w:val="0"/>
           <w:w w:val="100"/>
           <w:position w:val="0"/>
@@ -525,6 +565,8 @@
       </w:r>
       <w:r>
         <w:rPr>
+          <w:rFonts w:ascii="Times New Roman" w:eastAsia="Times New Roman" w:hAnsi="Times New Roman" w:cs="Times New Roman"/>
+          <w:color w:val="000000"/>
           <w:spacing w:val="0"/>
           <w:w w:val="100"/>
           <w:position w:val="0"/>
@@ -540,10 +582,9 @@
         <w:numFmt w:val="decimal"/>
         <w:numRestart w:val="continuous"/>
       </w:footnotePr>
-      <w:type w:val="continuous"/>
       <w:pgSz w:w="12240" w:h="15840"/>
-      <w:pgMar w:top="1673" w:left="1826" w:right="1938" w:bottom="1272" w:header="1245" w:footer="844" w:gutter="0"/>
-      <w:cols w:num="2" w:space="100"/>
+      <w:pgMar w:top="1673" w:left="1826" w:right="1724" w:bottom="1272" w:header="0" w:footer="3" w:gutter="0"/>
+      <w:cols w:space="720"/>
       <w:noEndnote/>
       <w:rtlGutter w:val="0"/>
       <w:docGrid w:linePitch="360"/>
@@ -577,7 +618,7 @@
   <w:docDefaults>
     <w:rPrDefault>
       <w:rPr>
-        <w:rFonts w:ascii="Arial Unicode MS" w:eastAsia="Arial Unicode MS" w:hAnsi="Arial Unicode MS" w:cs="Arial Unicode MS"/>
+        <w:rFonts w:ascii="Times New Roman" w:eastAsia="Times New Roman" w:hAnsi="Times New Roman" w:cs="Times New Roman"/>
         <w:sz w:val="24"/>
         <w:szCs w:val="24"/>
         <w:lang w:val="en-US" w:eastAsia="en-US" w:bidi="en-US"/>
@@ -609,7 +650,7 @@
       <w:jc w:val="left"/>
     </w:pPr>
     <w:rPr>
-      <w:rFonts w:ascii="Arial Unicode MS" w:eastAsia="Arial Unicode MS" w:hAnsi="Arial Unicode MS" w:cs="Arial Unicode MS"/>
+      <w:rFonts w:ascii="Times New Roman" w:eastAsia="Times New Roman" w:hAnsi="Times New Roman" w:cs="Times New Roman"/>
       <w:color w:val="000000"/>
       <w:spacing w:val="0"/>
       <w:w w:val="100"/>
@@ -623,7 +664,7 @@
   <w:style w:type="character" w:default="1" w:styleId="DefaultParagraphFont">
     <w:name w:val="Default Paragraph Font"/>
     <w:rPr>
-      <w:rFonts w:ascii="Arial Unicode MS" w:eastAsia="Arial Unicode MS" w:hAnsi="Arial Unicode MS" w:cs="Arial Unicode MS"/>
+      <w:rFonts w:ascii="Times New Roman" w:eastAsia="Times New Roman" w:hAnsi="Times New Roman" w:cs="Times New Roman"/>
       <w:color w:val="000000"/>
       <w:spacing w:val="0"/>
       <w:w w:val="100"/>
@@ -634,28 +675,34 @@
       <w:lang w:val="en-US" w:eastAsia="en-US" w:bidi="en-US"/>
     </w:rPr>
   </w:style>
-  <w:style w:type="character" w:customStyle="1" w:styleId="CharStyle3">
+  <w:style w:type="character" w:styleId="Hyperlink">
+    <w:name w:val="Hyperlink"/>
+    <w:basedOn w:val="DefaultParagraphFont"/>
+    <w:rPr>
+      <w:color w:val="0066CC"/>
+      <w:u w:val="single"/>
+    </w:rPr>
+  </w:style>
+  <w:style w:type="character" w:customStyle="1" w:styleId="CharStyle4">
     <w:name w:val="Body text_"/>
     <w:basedOn w:val="DefaultParagraphFont"/>
-    <w:link w:val="Style2"/>
+    <w:link w:val="Style3"/>
     <w:rPr>
-      <w:rFonts w:ascii="Times New Roman" w:eastAsia="Times New Roman" w:hAnsi="Times New Roman" w:cs="Times New Roman"/>
       <w:b w:val="0"/>
       <w:bCs w:val="0"/>
       <w:i w:val="0"/>
       <w:iCs w:val="0"/>
       <w:smallCaps w:val="0"/>
       <w:strike w:val="0"/>
-      <w:color w:val="5B4E3A"/>
       <w:sz w:val="18"/>
       <w:szCs w:val="18"/>
       <w:u w:val="none"/>
     </w:rPr>
   </w:style>
-  <w:style w:type="paragraph" w:styleId="Style2">
+  <w:style w:type="paragraph" w:styleId="Style3">
     <w:name w:val="Body text"/>
     <w:basedOn w:val="Normal"/>
-    <w:link w:val="CharStyle3"/>
+    <w:link w:val="CharStyle4"/>
     <w:qFormat/>
     <w:pPr>
       <w:widowControl w:val="0"/>
@@ -663,14 +710,12 @@
       <w:ind w:firstLine="220"/>
     </w:pPr>
     <w:rPr>
-      <w:rFonts w:ascii="Times New Roman" w:eastAsia="Times New Roman" w:hAnsi="Times New Roman" w:cs="Times New Roman"/>
       <w:b w:val="0"/>
       <w:bCs w:val="0"/>
       <w:i w:val="0"/>
       <w:iCs w:val="0"/>
       <w:smallCaps w:val="0"/>
       <w:strike w:val="0"/>
-      <w:color w:val="5B4E3A"/>
       <w:sz w:val="18"/>
       <w:szCs w:val="18"/>
       <w:u w:val="none"/>
